--- a/report.docx
+++ b/report.docx
@@ -40,7 +40,7 @@
         <w:spacing w:line="120" w:lineRule="auto"/>
         <w:jc w:val="left"/>
         <w:rPr>
-          <w:rFonts w:ascii="Times New Roman" w:hAnsi="Times New Roman" w:cs="Times New Roman"/>
+          <w:rFonts w:ascii="Times New Roman" w:hAnsi="Times New Roman" w:cs="Times New Roman" w:hint="eastAsia"/>
           <w:b/>
           <w:bCs/>
           <w:sz w:val="24"/>
@@ -136,7 +136,7 @@
         <w:spacing w:line="120" w:lineRule="auto"/>
         <w:jc w:val="left"/>
         <w:rPr>
-          <w:rFonts w:ascii="Times New Roman" w:hAnsi="Times New Roman" w:cs="Times New Roman"/>
+          <w:rFonts w:ascii="Times New Roman" w:hAnsi="Times New Roman" w:cs="Times New Roman" w:hint="eastAsia"/>
           <w:sz w:val="20"/>
           <w:szCs w:val="20"/>
         </w:rPr>
@@ -179,7 +179,7 @@
         <w:spacing w:line="120" w:lineRule="auto"/>
         <w:jc w:val="left"/>
         <w:rPr>
-          <w:rFonts w:ascii="Times New Roman" w:hAnsi="Times New Roman" w:cs="Times New Roman"/>
+          <w:rFonts w:ascii="Times New Roman" w:hAnsi="Times New Roman" w:cs="Times New Roman" w:hint="eastAsia"/>
           <w:b/>
           <w:bCs/>
           <w:sz w:val="24"/>
@@ -203,7 +203,7 @@
         <w:spacing w:line="120" w:lineRule="auto"/>
         <w:jc w:val="left"/>
         <w:rPr>
-          <w:rFonts w:ascii="Times New Roman" w:hAnsi="Times New Roman" w:cs="Times New Roman"/>
+          <w:rFonts w:ascii="Times New Roman" w:hAnsi="Times New Roman" w:cs="Times New Roman" w:hint="eastAsia"/>
           <w:b/>
           <w:bCs/>
           <w:sz w:val="24"/>
@@ -284,7 +284,39 @@
           <w:sz w:val="20"/>
           <w:szCs w:val="20"/>
         </w:rPr>
-        <w:t>Profile variables: confirm valid values, spot anomalies, cor</w:t>
+        <w:t xml:space="preserve">Profile </w:t>
+      </w:r>
+      <w:r>
+        <w:rPr>
+          <w:rFonts w:ascii="Times New Roman" w:hAnsi="Times New Roman" w:cs="Times New Roman"/>
+          <w:sz w:val="20"/>
+          <w:szCs w:val="20"/>
+        </w:rPr>
+        <w:t>variables</w:t>
+      </w:r>
+      <w:r>
+        <w:rPr>
+          <w:rFonts w:ascii="Times New Roman" w:hAnsi="Times New Roman" w:cs="Times New Roman"/>
+          <w:sz w:val="20"/>
+          <w:szCs w:val="20"/>
+        </w:rPr>
+        <w:t>: confirm valid values, spot anomalies</w:t>
+      </w:r>
+      <w:r>
+        <w:rPr>
+          <w:rFonts w:ascii="Times New Roman" w:hAnsi="Times New Roman" w:cs="Times New Roman"/>
+          <w:sz w:val="20"/>
+          <w:szCs w:val="20"/>
+        </w:rPr>
+        <w:t>, c</w:t>
+      </w:r>
+      <w:r>
+        <w:rPr>
+          <w:rFonts w:ascii="Times New Roman" w:hAnsi="Times New Roman" w:cs="Times New Roman"/>
+          <w:sz w:val="20"/>
+          <w:szCs w:val="20"/>
+        </w:rPr>
+        <w:t>or</w:t>
       </w:r>
       <w:r>
         <w:rPr>
@@ -324,7 +356,23 @@
           <w:sz w:val="20"/>
           <w:szCs w:val="20"/>
         </w:rPr>
-        <w:t>We reviewed the distributions of all continuous fields. No material outliers were found for most variables. As expected, wage per hour, capital gains, capital losses, and dividends from stocks show long, right-tailed distributions with extreme yet plausible values. These extremes likely reflect real differences in income and assets, not data errors.</w:t>
+        <w:t>We reviewed the distributions of all continuous fields. No material outliers were found for most variables. As expected, wage per hour, capital gains, capital losses, and dividends from stocks show long, right-tailed distributions with extreme yet plausible values.</w:t>
+      </w:r>
+      <w:r>
+        <w:rPr>
+          <w:rFonts w:ascii="Times New Roman" w:hAnsi="Times New Roman" w:cs="Times New Roman"/>
+          <w:sz w:val="20"/>
+          <w:szCs w:val="20"/>
+        </w:rPr>
+        <w:t xml:space="preserve"> </w:t>
+      </w:r>
+      <w:r>
+        <w:rPr>
+          <w:rFonts w:ascii="Times New Roman" w:hAnsi="Times New Roman" w:cs="Times New Roman"/>
+          <w:sz w:val="20"/>
+          <w:szCs w:val="20"/>
+        </w:rPr>
+        <w:t>These extremes likely reflect real differences in income and assets, not data errors.</w:t>
       </w:r>
     </w:p>
     <w:p>
@@ -555,7 +603,23 @@
           <w:sz w:val="20"/>
           <w:szCs w:val="20"/>
         </w:rPr>
-        <w:t xml:space="preserve"> benefits" and "year"</w:t>
+        <w:t xml:space="preserve"> benefits" an</w:t>
+      </w:r>
+      <w:r>
+        <w:rPr>
+          <w:rFonts w:ascii="Times New Roman" w:hAnsi="Times New Roman" w:cs="Times New Roman"/>
+          <w:sz w:val="20"/>
+          <w:szCs w:val="20"/>
+        </w:rPr>
+        <w:t>d</w:t>
+      </w:r>
+      <w:r>
+        <w:rPr>
+          <w:rFonts w:ascii="Times New Roman" w:hAnsi="Times New Roman" w:cs="Times New Roman"/>
+          <w:sz w:val="20"/>
+          <w:szCs w:val="20"/>
+        </w:rPr>
+        <w:t xml:space="preserve"> "year"</w:t>
       </w:r>
       <w:r>
         <w:rPr>
@@ -726,7 +790,15 @@
           <w:sz w:val="20"/>
           <w:szCs w:val="20"/>
         </w:rPr>
-        <w:t xml:space="preserve">Handle missing data: Fill the missing values </w:t>
+        <w:t xml:space="preserve">Handle missing data: </w:t>
+      </w:r>
+      <w:r>
+        <w:rPr>
+          <w:rFonts w:ascii="Times New Roman" w:hAnsi="Times New Roman" w:cs="Times New Roman"/>
+          <w:sz w:val="20"/>
+          <w:szCs w:val="20"/>
+        </w:rPr>
+        <w:t xml:space="preserve">Fill the missing values </w:t>
       </w:r>
       <w:r>
         <w:rPr>
@@ -830,7 +902,31 @@
           <w:sz w:val="20"/>
           <w:szCs w:val="20"/>
         </w:rPr>
-        <w:t xml:space="preserve"> data type: Correct data type to the right format</w:t>
+        <w:t xml:space="preserve"> </w:t>
+      </w:r>
+      <w:r>
+        <w:rPr>
+          <w:rFonts w:ascii="Times New Roman" w:hAnsi="Times New Roman" w:cs="Times New Roman"/>
+          <w:sz w:val="20"/>
+          <w:szCs w:val="20"/>
+        </w:rPr>
+        <w:t>data type</w:t>
+      </w:r>
+      <w:r>
+        <w:rPr>
+          <w:rFonts w:ascii="Times New Roman" w:hAnsi="Times New Roman" w:cs="Times New Roman"/>
+          <w:sz w:val="20"/>
+          <w:szCs w:val="20"/>
+        </w:rPr>
+        <w:t>:</w:t>
+      </w:r>
+      <w:r>
+        <w:rPr>
+          <w:rFonts w:ascii="Times New Roman" w:hAnsi="Times New Roman" w:cs="Times New Roman"/>
+          <w:sz w:val="20"/>
+          <w:szCs w:val="20"/>
+        </w:rPr>
+        <w:t xml:space="preserve"> Correct data type to the right format</w:t>
       </w:r>
     </w:p>
     <w:p>
@@ -908,7 +1004,15 @@
           <w:sz w:val="20"/>
           <w:szCs w:val="20"/>
         </w:rPr>
-        <w:t xml:space="preserve"> benefits" an</w:t>
+        <w:t xml:space="preserve"> benefits"</w:t>
+      </w:r>
+      <w:r>
+        <w:rPr>
+          <w:rFonts w:ascii="Times New Roman" w:hAnsi="Times New Roman" w:cs="Times New Roman"/>
+          <w:sz w:val="20"/>
+          <w:szCs w:val="20"/>
+        </w:rPr>
+        <w:t xml:space="preserve"> an</w:t>
       </w:r>
       <w:r>
         <w:rPr>
@@ -924,7 +1028,15 @@
           <w:sz w:val="20"/>
           <w:szCs w:val="20"/>
         </w:rPr>
-        <w:t xml:space="preserve"> "year"</w:t>
+        <w:t xml:space="preserve"> </w:t>
+      </w:r>
+      <w:r>
+        <w:rPr>
+          <w:rFonts w:ascii="Times New Roman" w:hAnsi="Times New Roman" w:cs="Times New Roman"/>
+          <w:sz w:val="20"/>
+          <w:szCs w:val="20"/>
+        </w:rPr>
+        <w:t>"year"</w:t>
       </w:r>
       <w:r>
         <w:rPr>
@@ -1014,7 +1126,7 @@
         <w:ind w:left="1440"/>
         <w:jc w:val="left"/>
         <w:rPr>
-          <w:rFonts w:ascii="Times New Roman" w:hAnsi="Times New Roman" w:cs="Times New Roman"/>
+          <w:rFonts w:ascii="Times New Roman" w:hAnsi="Times New Roman" w:cs="Times New Roman" w:hint="eastAsia"/>
           <w:sz w:val="20"/>
           <w:szCs w:val="20"/>
         </w:rPr>
@@ -1082,7 +1194,7 @@
       <w:pPr>
         <w:spacing w:line="120" w:lineRule="auto"/>
         <w:rPr>
-          <w:rFonts w:ascii="SimSun" w:eastAsia="SimSun" w:hAnsi="SimSun" w:cs="SimSun"/>
+          <w:rFonts w:ascii="SimSun" w:eastAsia="SimSun" w:hAnsi="SimSun" w:cs="SimSun" w:hint="eastAsia"/>
           <w:kern w:val="0"/>
           <w:sz w:val="20"/>
           <w:szCs w:val="20"/>
@@ -1107,7 +1219,7 @@
         <w:spacing w:line="120" w:lineRule="auto"/>
         <w:jc w:val="left"/>
         <w:rPr>
-          <w:rFonts w:ascii="Times New Roman" w:hAnsi="Times New Roman" w:cs="Times New Roman"/>
+          <w:rFonts w:ascii="Times New Roman" w:hAnsi="Times New Roman" w:cs="Times New Roman" w:hint="eastAsia"/>
           <w:b/>
           <w:bCs/>
           <w:sz w:val="24"/>
@@ -1156,17 +1268,26 @@
           <w:bCs/>
           <w:sz w:val="24"/>
         </w:rPr>
-        <w:t xml:space="preserve"> Build a classifier to identify whether an individual earns more than $50,000 or less</w:t>
-      </w:r>
-    </w:p>
-    <w:p>
-      <w:pPr>
-        <w:spacing w:line="120" w:lineRule="auto"/>
-        <w:jc w:val="left"/>
+        <w:t xml:space="preserve"> </w:t>
+      </w:r>
+      <w:r>
         <w:rPr>
           <w:rFonts w:ascii="Times New Roman" w:hAnsi="Times New Roman" w:cs="Times New Roman"/>
           <w:b/>
           <w:bCs/>
+          <w:sz w:val="24"/>
+        </w:rPr>
+        <w:t>Build a classifier to identify whether an individual earns more than $50,000 or less</w:t>
+      </w:r>
+    </w:p>
+    <w:p>
+      <w:pPr>
+        <w:spacing w:line="120" w:lineRule="auto"/>
+        <w:jc w:val="left"/>
+        <w:rPr>
+          <w:rFonts w:ascii="Times New Roman" w:hAnsi="Times New Roman" w:cs="Times New Roman"/>
+          <w:b/>
+          <w:bCs/>
           <w:sz w:val="20"/>
           <w:szCs w:val="20"/>
         </w:rPr>
@@ -1196,7 +1317,15 @@
           <w:sz w:val="20"/>
           <w:szCs w:val="20"/>
         </w:rPr>
-        <w:t>ssumption: For Walmart's customer segmentation strategy, both customer categories are critically important</w:t>
+        <w:t xml:space="preserve">ssumption: </w:t>
+      </w:r>
+      <w:r>
+        <w:rPr>
+          <w:rFonts w:ascii="Times New Roman" w:hAnsi="Times New Roman" w:cs="Times New Roman"/>
+          <w:sz w:val="20"/>
+          <w:szCs w:val="20"/>
+        </w:rPr>
+        <w:t>For Walmart's customer segmentation strategy, both customer categories are critically important</w:t>
       </w:r>
       <w:r>
         <w:rPr>
@@ -1222,7 +1351,25 @@
             <w:sz w:val="20"/>
             <w:szCs w:val="20"/>
           </w:rPr>
-          <w:t>high-income customers</w:t>
+          <w:t>high-incom</w:t>
+        </w:r>
+        <w:r>
+          <w:rPr>
+            <w:rStyle w:val="Hyperlink"/>
+            <w:rFonts w:ascii="Times New Roman" w:hAnsi="Times New Roman" w:cs="Times New Roman"/>
+            <w:sz w:val="20"/>
+            <w:szCs w:val="20"/>
+          </w:rPr>
+          <w:t>e</w:t>
+        </w:r>
+        <w:r>
+          <w:rPr>
+            <w:rStyle w:val="Hyperlink"/>
+            <w:rFonts w:ascii="Times New Roman" w:hAnsi="Times New Roman" w:cs="Times New Roman"/>
+            <w:sz w:val="20"/>
+            <w:szCs w:val="20"/>
+          </w:rPr>
+          <w:t xml:space="preserve"> customers</w:t>
         </w:r>
       </w:hyperlink>
       <w:r>
@@ -1260,7 +1407,7 @@
         <w:spacing w:line="120" w:lineRule="auto"/>
         <w:jc w:val="left"/>
         <w:rPr>
-          <w:rFonts w:ascii="Times New Roman" w:hAnsi="Times New Roman" w:cs="Times New Roman"/>
+          <w:rFonts w:ascii="Times New Roman" w:hAnsi="Times New Roman" w:cs="Times New Roman" w:hint="eastAsia"/>
           <w:b/>
           <w:bCs/>
           <w:sz w:val="22"/>
@@ -1318,7 +1465,63 @@
           <w:sz w:val="20"/>
           <w:szCs w:val="20"/>
         </w:rPr>
-        <w:t>Missing data: Replaced “?” with missing, profiled missingness, and found several categorical columns had &gt;50% missing. Instead of dropping or mode-imputing (which risks information loss/bias), filling missing as “Unknown” to retain signal and keep</w:t>
+        <w:t>Missing data: R</w:t>
+      </w:r>
+      <w:r>
+        <w:rPr>
+          <w:rFonts w:ascii="Times New Roman" w:hAnsi="Times New Roman" w:cs="Times New Roman"/>
+          <w:sz w:val="20"/>
+          <w:szCs w:val="20"/>
+        </w:rPr>
+        <w:t>eplaced “?” with missing, profiled missingness, and found several categorical columns had &gt;50% missing</w:t>
+      </w:r>
+      <w:r>
+        <w:rPr>
+          <w:rFonts w:ascii="Times New Roman" w:hAnsi="Times New Roman" w:cs="Times New Roman"/>
+          <w:sz w:val="20"/>
+          <w:szCs w:val="20"/>
+        </w:rPr>
+        <w:t>.</w:t>
+      </w:r>
+      <w:r>
+        <w:rPr>
+          <w:rFonts w:ascii="Times New Roman" w:hAnsi="Times New Roman" w:cs="Times New Roman"/>
+          <w:sz w:val="20"/>
+          <w:szCs w:val="20"/>
+        </w:rPr>
+        <w:t xml:space="preserve"> </w:t>
+      </w:r>
+      <w:r>
+        <w:rPr>
+          <w:rFonts w:ascii="Times New Roman" w:hAnsi="Times New Roman" w:cs="Times New Roman"/>
+          <w:sz w:val="20"/>
+          <w:szCs w:val="20"/>
+        </w:rPr>
+        <w:t>I</w:t>
+      </w:r>
+      <w:r>
+        <w:rPr>
+          <w:rFonts w:ascii="Times New Roman" w:hAnsi="Times New Roman" w:cs="Times New Roman"/>
+          <w:sz w:val="20"/>
+          <w:szCs w:val="20"/>
+        </w:rPr>
+        <w:t>nstead of dropping or mode-imputing (which risks information loss/bias), fill</w:t>
+      </w:r>
+      <w:r>
+        <w:rPr>
+          <w:rFonts w:ascii="Times New Roman" w:hAnsi="Times New Roman" w:cs="Times New Roman"/>
+          <w:sz w:val="20"/>
+          <w:szCs w:val="20"/>
+        </w:rPr>
+        <w:t>ing</w:t>
+      </w:r>
+      <w:r>
+        <w:rPr>
+          <w:rFonts w:ascii="Times New Roman" w:hAnsi="Times New Roman" w:cs="Times New Roman"/>
+          <w:sz w:val="20"/>
+          <w:szCs w:val="20"/>
+        </w:rPr>
+        <w:t xml:space="preserve"> missing as “Unknown” to retain signal and keep</w:t>
       </w:r>
       <w:r>
         <w:rPr>
@@ -1406,7 +1609,15 @@
           <w:sz w:val="20"/>
           <w:szCs w:val="20"/>
         </w:rPr>
-        <w:t>to 0 (</w:t>
+        <w:t>to</w:t>
+      </w:r>
+      <w:r>
+        <w:rPr>
+          <w:rFonts w:ascii="Times New Roman" w:hAnsi="Times New Roman" w:cs="Times New Roman" w:hint="eastAsia"/>
+          <w:sz w:val="20"/>
+          <w:szCs w:val="20"/>
+        </w:rPr>
+        <w:t xml:space="preserve"> 0 (</w:t>
       </w:r>
       <w:r>
         <w:rPr>
@@ -1526,7 +1737,71 @@
           <w:sz w:val="20"/>
           <w:szCs w:val="20"/>
         </w:rPr>
-        <w:t xml:space="preserve">Encode: Among the top 10 discrete fields (by unique values), most have &gt;20 categories. The categories have no natural </w:t>
+        <w:t>Encode</w:t>
+      </w:r>
+      <w:r>
+        <w:rPr>
+          <w:rFonts w:ascii="Times New Roman" w:hAnsi="Times New Roman" w:cs="Times New Roman"/>
+          <w:sz w:val="20"/>
+          <w:szCs w:val="20"/>
+        </w:rPr>
+        <w:t xml:space="preserve">: </w:t>
+      </w:r>
+      <w:r>
+        <w:rPr>
+          <w:rFonts w:ascii="Times New Roman" w:hAnsi="Times New Roman" w:cs="Times New Roman"/>
+          <w:sz w:val="20"/>
+          <w:szCs w:val="20"/>
+        </w:rPr>
+        <w:t xml:space="preserve">Among the </w:t>
+      </w:r>
+      <w:r>
+        <w:rPr>
+          <w:rFonts w:ascii="Times New Roman" w:hAnsi="Times New Roman" w:cs="Times New Roman"/>
+          <w:sz w:val="20"/>
+          <w:szCs w:val="20"/>
+        </w:rPr>
+        <w:t>top 10</w:t>
+      </w:r>
+      <w:r>
+        <w:rPr>
+          <w:rFonts w:ascii="Times New Roman" w:hAnsi="Times New Roman" w:cs="Times New Roman"/>
+          <w:sz w:val="20"/>
+          <w:szCs w:val="20"/>
+        </w:rPr>
+        <w:t xml:space="preserve"> discrete fields (by unique values), most have &gt;20</w:t>
+      </w:r>
+      <w:r>
+        <w:rPr>
+          <w:rFonts w:ascii="Times New Roman" w:hAnsi="Times New Roman" w:cs="Times New Roman"/>
+          <w:sz w:val="20"/>
+          <w:szCs w:val="20"/>
+        </w:rPr>
+        <w:t xml:space="preserve"> </w:t>
+      </w:r>
+      <w:r>
+        <w:rPr>
+          <w:rFonts w:ascii="Times New Roman" w:hAnsi="Times New Roman" w:cs="Times New Roman"/>
+          <w:sz w:val="20"/>
+          <w:szCs w:val="20"/>
+        </w:rPr>
+        <w:t xml:space="preserve">categories. </w:t>
+      </w:r>
+      <w:r>
+        <w:rPr>
+          <w:rFonts w:ascii="Times New Roman" w:hAnsi="Times New Roman" w:cs="Times New Roman"/>
+          <w:sz w:val="20"/>
+          <w:szCs w:val="20"/>
+        </w:rPr>
+        <w:t>T</w:t>
+      </w:r>
+      <w:r>
+        <w:rPr>
+          <w:rFonts w:ascii="Times New Roman" w:hAnsi="Times New Roman" w:cs="Times New Roman"/>
+          <w:sz w:val="20"/>
+          <w:szCs w:val="20"/>
+        </w:rPr>
+        <w:t xml:space="preserve">he categories have no natural </w:t>
       </w:r>
       <w:proofErr w:type="gramStart"/>
       <w:r>
@@ -1544,7 +1819,31 @@
           <w:sz w:val="20"/>
           <w:szCs w:val="20"/>
         </w:rPr>
-        <w:t xml:space="preserve"> so we use one-hot encoding, so categories are represented faithfully without implying any sequence</w:t>
+        <w:t xml:space="preserve"> so we</w:t>
+      </w:r>
+      <w:r>
+        <w:rPr>
+          <w:rFonts w:ascii="Times New Roman" w:hAnsi="Times New Roman" w:cs="Times New Roman"/>
+          <w:sz w:val="20"/>
+          <w:szCs w:val="20"/>
+        </w:rPr>
+        <w:t xml:space="preserve"> use one-hot </w:t>
+      </w:r>
+      <w:r>
+        <w:rPr>
+          <w:rFonts w:ascii="Times New Roman" w:hAnsi="Times New Roman" w:cs="Times New Roman"/>
+          <w:sz w:val="20"/>
+          <w:szCs w:val="20"/>
+        </w:rPr>
+        <w:t>encoding,</w:t>
+      </w:r>
+      <w:r>
+        <w:rPr>
+          <w:rFonts w:ascii="Times New Roman" w:hAnsi="Times New Roman" w:cs="Times New Roman"/>
+          <w:sz w:val="20"/>
+          <w:szCs w:val="20"/>
+        </w:rPr>
+        <w:t xml:space="preserve"> so categories are represented faithfully without implying any sequence</w:t>
       </w:r>
       <w:r>
         <w:rPr>
@@ -1561,7 +1860,7 @@
         <w:spacing w:line="120" w:lineRule="auto"/>
         <w:jc w:val="left"/>
         <w:rPr>
-          <w:rFonts w:ascii="Times New Roman" w:hAnsi="Times New Roman" w:cs="Times New Roman"/>
+          <w:rFonts w:ascii="Times New Roman" w:hAnsi="Times New Roman" w:cs="Times New Roman" w:hint="eastAsia"/>
           <w:sz w:val="20"/>
           <w:szCs w:val="20"/>
         </w:rPr>
@@ -1627,7 +1926,31 @@
           <w:sz w:val="20"/>
           <w:szCs w:val="20"/>
         </w:rPr>
-        <w:t>Correlation analysis shows the strongest positive links to &gt;$50K are weeks worked (~0.26), capital gains (~0.24), number of persons worked for employer (~0.22), and stock dividends (~0.18), with age a smaller signal (~0.14), while survey weight and year are near zero and wage per hour is negligible (~0.02). In practice, prioritize labor- and wealth-related features, keep age as secondary, and de-emphasize near-zero variables.</w:t>
+        <w:t>Correlation analysis shows the strongest positive links to &gt;$50K are weeks worked (~0.26), capital gains (~0.24), number of persons worked for employer (~0.22), and stock dividends (~0.18), with age a smaller signal (~0.14), while survey weight and year are near zero and wage per hour is negligible (~0.02). In practice, prioritize labor- and wealth-related features, keep age as secondary, and de-emphasize near-zero variab</w:t>
+      </w:r>
+      <w:r>
+        <w:rPr>
+          <w:rFonts w:ascii="Times New Roman" w:hAnsi="Times New Roman" w:cs="Times New Roman"/>
+          <w:sz w:val="20"/>
+          <w:szCs w:val="20"/>
+        </w:rPr>
+        <w:t>l</w:t>
+      </w:r>
+      <w:r>
+        <w:rPr>
+          <w:rFonts w:ascii="Times New Roman" w:hAnsi="Times New Roman" w:cs="Times New Roman"/>
+          <w:sz w:val="20"/>
+          <w:szCs w:val="20"/>
+        </w:rPr>
+        <w:t>es</w:t>
+      </w:r>
+      <w:r>
+        <w:rPr>
+          <w:rFonts w:ascii="Times New Roman" w:hAnsi="Times New Roman" w:cs="Times New Roman"/>
+          <w:sz w:val="20"/>
+          <w:szCs w:val="20"/>
+        </w:rPr>
+        <w:t>.</w:t>
       </w:r>
     </w:p>
     <w:p>
@@ -1742,7 +2065,7 @@
         <w:spacing w:line="120" w:lineRule="auto"/>
         <w:jc w:val="left"/>
         <w:rPr>
-          <w:rFonts w:ascii="Times New Roman" w:hAnsi="Times New Roman" w:cs="Times New Roman"/>
+          <w:rFonts w:ascii="Times New Roman" w:hAnsi="Times New Roman" w:cs="Times New Roman" w:hint="eastAsia"/>
           <w:sz w:val="20"/>
           <w:szCs w:val="20"/>
         </w:rPr>
@@ -1804,7 +2127,7 @@
         <w:spacing w:line="120" w:lineRule="auto"/>
         <w:jc w:val="left"/>
         <w:rPr>
-          <w:rFonts w:ascii="Times New Roman" w:hAnsi="Times New Roman" w:cs="Times New Roman"/>
+          <w:rFonts w:ascii="Times New Roman" w:hAnsi="Times New Roman" w:cs="Times New Roman" w:hint="eastAsia"/>
           <w:sz w:val="20"/>
           <w:szCs w:val="20"/>
         </w:rPr>
@@ -2056,7 +2379,7 @@
         <w:spacing w:line="120" w:lineRule="auto"/>
         <w:jc w:val="left"/>
         <w:rPr>
-          <w:rFonts w:ascii="SimSun" w:eastAsia="SimSun" w:hAnsi="SimSun" w:cs="SimSun"/>
+          <w:rFonts w:ascii="SimSun" w:eastAsia="SimSun" w:hAnsi="SimSun" w:cs="SimSun" w:hint="eastAsia"/>
           <w:sz w:val="20"/>
           <w:szCs w:val="20"/>
         </w:rPr>
@@ -2156,11 +2479,67 @@
           <w:sz w:val="20"/>
           <w:szCs w:val="20"/>
         </w:rPr>
-        <w:t>Logistic Regression: A simple scoring model that adds up key signals and outputs a 0–100% probability; if the score is above a cutoff, it says “yes.” It makes a linear weighted sum of features and runs it through an S-shaped sigmoid to get that probability; also use</w:t>
-      </w:r>
-      <w:r>
-        <w:rPr>
-          <w:rFonts w:ascii="Times New Roman" w:hAnsi="Times New Roman" w:cs="Times New Roman" w:hint="eastAsia"/>
+        <w:t>Logistic Regression</w:t>
+      </w:r>
+      <w:r>
+        <w:rPr>
+          <w:rFonts w:ascii="Times New Roman" w:hAnsi="Times New Roman" w:cs="Times New Roman"/>
+          <w:sz w:val="20"/>
+          <w:szCs w:val="20"/>
+        </w:rPr>
+        <w:t xml:space="preserve">: </w:t>
+      </w:r>
+      <w:r>
+        <w:rPr>
+          <w:rFonts w:ascii="Times New Roman" w:hAnsi="Times New Roman" w:cs="Times New Roman"/>
+          <w:sz w:val="20"/>
+          <w:szCs w:val="20"/>
+        </w:rPr>
+        <w:t xml:space="preserve">A simple scoring model that adds up key signals and outputs a 0–100% probability; if the score is above a cutoff, </w:t>
+      </w:r>
+      <w:r>
+        <w:rPr>
+          <w:rFonts w:ascii="Times New Roman" w:hAnsi="Times New Roman" w:cs="Times New Roman"/>
+          <w:sz w:val="20"/>
+          <w:szCs w:val="20"/>
+        </w:rPr>
+        <w:t>it</w:t>
+      </w:r>
+      <w:r>
+        <w:rPr>
+          <w:rFonts w:ascii="Times New Roman" w:hAnsi="Times New Roman" w:cs="Times New Roman"/>
+          <w:sz w:val="20"/>
+          <w:szCs w:val="20"/>
+        </w:rPr>
+        <w:t xml:space="preserve"> s</w:t>
+      </w:r>
+      <w:r>
+        <w:rPr>
+          <w:rFonts w:ascii="Times New Roman" w:hAnsi="Times New Roman" w:cs="Times New Roman"/>
+          <w:sz w:val="20"/>
+          <w:szCs w:val="20"/>
+        </w:rPr>
+        <w:t>a</w:t>
+      </w:r>
+      <w:r>
+        <w:rPr>
+          <w:rFonts w:ascii="Times New Roman" w:hAnsi="Times New Roman" w:cs="Times New Roman"/>
+          <w:sz w:val="20"/>
+          <w:szCs w:val="20"/>
+        </w:rPr>
+        <w:t>y</w:t>
+      </w:r>
+      <w:r>
+        <w:rPr>
+          <w:rFonts w:ascii="Times New Roman" w:hAnsi="Times New Roman" w:cs="Times New Roman"/>
+          <w:sz w:val="20"/>
+          <w:szCs w:val="20"/>
+        </w:rPr>
+        <w:t>s</w:t>
+      </w:r>
+      <w:r>
+        <w:rPr>
+          <w:rFonts w:ascii="Times New Roman" w:hAnsi="Times New Roman" w:cs="Times New Roman"/>
           <w:sz w:val="20"/>
           <w:szCs w:val="20"/>
         </w:rPr>
@@ -2172,7 +2551,79 @@
           <w:sz w:val="20"/>
           <w:szCs w:val="20"/>
         </w:rPr>
-        <w:t>regularization methods to prevent overfitting.</w:t>
+        <w:t>“</w:t>
+      </w:r>
+      <w:r>
+        <w:rPr>
+          <w:rFonts w:ascii="Times New Roman" w:hAnsi="Times New Roman" w:cs="Times New Roman"/>
+          <w:sz w:val="20"/>
+          <w:szCs w:val="20"/>
+        </w:rPr>
+        <w:t>yes.</w:t>
+      </w:r>
+      <w:r>
+        <w:rPr>
+          <w:rFonts w:ascii="Times New Roman" w:hAnsi="Times New Roman" w:cs="Times New Roman"/>
+          <w:sz w:val="20"/>
+          <w:szCs w:val="20"/>
+        </w:rPr>
+        <w:t>” I</w:t>
+      </w:r>
+      <w:r>
+        <w:rPr>
+          <w:rFonts w:ascii="Times New Roman" w:hAnsi="Times New Roman" w:cs="Times New Roman"/>
+          <w:sz w:val="20"/>
+          <w:szCs w:val="20"/>
+        </w:rPr>
+        <w:t xml:space="preserve">t makes a linear weighted sum of features and runs it through an S-shaped sigmoid to get that probability; </w:t>
+      </w:r>
+      <w:r>
+        <w:rPr>
+          <w:rFonts w:ascii="Times New Roman" w:hAnsi="Times New Roman" w:cs="Times New Roman"/>
+          <w:sz w:val="20"/>
+          <w:szCs w:val="20"/>
+        </w:rPr>
+        <w:t xml:space="preserve">also </w:t>
+      </w:r>
+      <w:r>
+        <w:rPr>
+          <w:rFonts w:ascii="Times New Roman" w:hAnsi="Times New Roman" w:cs="Times New Roman"/>
+          <w:sz w:val="20"/>
+          <w:szCs w:val="20"/>
+        </w:rPr>
+        <w:t>use</w:t>
+      </w:r>
+      <w:r>
+        <w:rPr>
+          <w:rFonts w:ascii="Times New Roman" w:hAnsi="Times New Roman" w:cs="Times New Roman" w:hint="eastAsia"/>
+          <w:sz w:val="20"/>
+          <w:szCs w:val="20"/>
+        </w:rPr>
+        <w:t xml:space="preserve"> </w:t>
+      </w:r>
+      <w:r>
+        <w:rPr>
+          <w:rFonts w:ascii="Times New Roman" w:hAnsi="Times New Roman" w:cs="Times New Roman"/>
+          <w:sz w:val="20"/>
+          <w:szCs w:val="20"/>
+        </w:rPr>
+        <w:t xml:space="preserve">regularization </w:t>
+      </w:r>
+      <w:r>
+        <w:rPr>
+          <w:rFonts w:ascii="Times New Roman" w:hAnsi="Times New Roman" w:cs="Times New Roman"/>
+          <w:sz w:val="20"/>
+          <w:szCs w:val="20"/>
+        </w:rPr>
+        <w:t xml:space="preserve">methods </w:t>
+      </w:r>
+      <w:r>
+        <w:rPr>
+          <w:rFonts w:ascii="Times New Roman" w:hAnsi="Times New Roman" w:cs="Times New Roman"/>
+          <w:sz w:val="20"/>
+          <w:szCs w:val="20"/>
+        </w:rPr>
+        <w:t>to prevent overfitting.</w:t>
       </w:r>
     </w:p>
     <w:p>
@@ -2220,7 +2671,39 @@
           <w:sz w:val="20"/>
           <w:szCs w:val="20"/>
         </w:rPr>
-        <w:t xml:space="preserve"> flowchart of short yes or no questions that leads to a decision; the path itself is the explanation. Technically, each split is chosen to maximize purity (e.g., Gini or entropy), and we limit depth or minimum samples per </w:t>
+        <w:t xml:space="preserve"> flowchart of short yes</w:t>
+      </w:r>
+      <w:r>
+        <w:rPr>
+          <w:rFonts w:ascii="Times New Roman" w:hAnsi="Times New Roman" w:cs="Times New Roman"/>
+          <w:sz w:val="20"/>
+          <w:szCs w:val="20"/>
+        </w:rPr>
+        <w:t xml:space="preserve"> or </w:t>
+      </w:r>
+      <w:r>
+        <w:rPr>
+          <w:rFonts w:ascii="Times New Roman" w:hAnsi="Times New Roman" w:cs="Times New Roman"/>
+          <w:sz w:val="20"/>
+          <w:szCs w:val="20"/>
+        </w:rPr>
+        <w:t xml:space="preserve">no questions that leads to a decision; the path itself is the explanation. Technically, each split is chosen to maximize purity (e.g., Gini or entropy), and we limit depth </w:t>
+      </w:r>
+      <w:r>
+        <w:rPr>
+          <w:rFonts w:ascii="Times New Roman" w:hAnsi="Times New Roman" w:cs="Times New Roman"/>
+          <w:sz w:val="20"/>
+          <w:szCs w:val="20"/>
+        </w:rPr>
+        <w:t>or</w:t>
+      </w:r>
+      <w:r>
+        <w:rPr>
+          <w:rFonts w:ascii="Times New Roman" w:hAnsi="Times New Roman" w:cs="Times New Roman"/>
+          <w:sz w:val="20"/>
+          <w:szCs w:val="20"/>
+        </w:rPr>
+        <w:t xml:space="preserve"> minimum samples per </w:t>
       </w:r>
       <w:proofErr w:type="gramStart"/>
       <w:r>
@@ -2238,7 +2721,15 @@
           <w:sz w:val="20"/>
           <w:szCs w:val="20"/>
         </w:rPr>
-        <w:t xml:space="preserve"> so it doesn’t memorize noise. It handles nonlinear rules well and is easy to show feature importance.</w:t>
+        <w:t xml:space="preserve"> so it doesn’t memorize noise. It handles nonlinear rules well and is easy to show</w:t>
+      </w:r>
+      <w:r>
+        <w:rPr>
+          <w:rFonts w:ascii="Times New Roman" w:hAnsi="Times New Roman" w:cs="Times New Roman"/>
+          <w:sz w:val="20"/>
+          <w:szCs w:val="20"/>
+        </w:rPr>
+        <w:t xml:space="preserve"> feature importance.</w:t>
       </w:r>
     </w:p>
     <w:p>
@@ -2278,7 +2769,31 @@
           <w:sz w:val="20"/>
           <w:szCs w:val="20"/>
         </w:rPr>
-        <w:t>m Forest: Many small decision trees vote on the answer which makes results more accurate and stable. Technically, each tree is trained on a bootstrap sample (bagging) and, at each split, looks at a random subset of features to reduce correlation; we can track out-of-bag (OOB) error as a built-in validation. It’s a strong, robust default, with feature importance available, though less visual than a single tree.</w:t>
+        <w:t xml:space="preserve">m Forest: </w:t>
+      </w:r>
+      <w:r>
+        <w:rPr>
+          <w:rFonts w:ascii="Times New Roman" w:hAnsi="Times New Roman" w:cs="Times New Roman"/>
+          <w:sz w:val="20"/>
+          <w:szCs w:val="20"/>
+        </w:rPr>
+        <w:t>Many small decision trees vote on the answer</w:t>
+      </w:r>
+      <w:r>
+        <w:rPr>
+          <w:rFonts w:ascii="Times New Roman" w:hAnsi="Times New Roman" w:cs="Times New Roman"/>
+          <w:sz w:val="20"/>
+          <w:szCs w:val="20"/>
+        </w:rPr>
+        <w:t xml:space="preserve"> which </w:t>
+      </w:r>
+      <w:r>
+        <w:rPr>
+          <w:rFonts w:ascii="Times New Roman" w:hAnsi="Times New Roman" w:cs="Times New Roman"/>
+          <w:sz w:val="20"/>
+          <w:szCs w:val="20"/>
+        </w:rPr>
+        <w:t>makes results more accurate and stable. Technically, each tree is trained on a bootstrap sample (bagging) and, at each split, looks at a random subset of features to reduce correlation; we can track out-of-bag (OOB) error as a built-in validation. It’s a strong, robust default, with feature importance available, though less visual than a single tree.</w:t>
       </w:r>
       <w:bookmarkEnd w:id="0"/>
       <w:r>
@@ -2447,7 +2962,7 @@
         <w:spacing w:line="120" w:lineRule="auto"/>
         <w:jc w:val="left"/>
         <w:rPr>
-          <w:rFonts w:ascii="Times New Roman" w:hAnsi="Times New Roman" w:cs="Times New Roman"/>
+          <w:rFonts w:ascii="Times New Roman" w:hAnsi="Times New Roman" w:cs="Times New Roman" w:hint="eastAsia"/>
           <w:color w:val="000000" w:themeColor="text1"/>
           <w:sz w:val="20"/>
           <w:szCs w:val="20"/>
@@ -2499,7 +3014,25 @@
           <w:sz w:val="20"/>
           <w:szCs w:val="20"/>
         </w:rPr>
-        <w:t>Performance was primarily measured using F1-score for high-income class, balancing precision (avoiding wasted marketing spend on false positives) and recall (capturing actual high earners). This approach maximizes marketing ROI by accurately identifying premium customers while maintaining realistic population-level projections for strategic planning.</w:t>
+        <w:t>Performance was primarily</w:t>
+      </w:r>
+      <w:r>
+        <w:rPr>
+          <w:rFonts w:ascii="Times New Roman" w:hAnsi="Times New Roman" w:cs="Times New Roman"/>
+          <w:color w:val="000000" w:themeColor="text1"/>
+          <w:sz w:val="20"/>
+          <w:szCs w:val="20"/>
+        </w:rPr>
+        <w:t xml:space="preserve"> </w:t>
+      </w:r>
+      <w:r>
+        <w:rPr>
+          <w:rFonts w:ascii="Times New Roman" w:hAnsi="Times New Roman" w:cs="Times New Roman"/>
+          <w:color w:val="000000" w:themeColor="text1"/>
+          <w:sz w:val="20"/>
+          <w:szCs w:val="20"/>
+        </w:rPr>
+        <w:t>measured using F1-score for high-income class, balancing precision (avoiding wasted marketing spend on false positives) and recall (capturing actual high earners). This approach maximizes marketing ROI by accurately identifying premium customers while maintaining realistic population-level projections for strategic planning.</w:t>
       </w:r>
     </w:p>
     <w:p>
@@ -2988,23 +3521,13 @@
         <w:spacing w:line="120" w:lineRule="auto"/>
         <w:jc w:val="left"/>
         <w:rPr>
-          <w:rFonts w:ascii="Times New Roman" w:eastAsia="SimSun" w:hAnsi="Times New Roman" w:cs="Times New Roman"/>
-          <w:b/>
-          <w:bCs/>
-          <w:sz w:val="20"/>
-          <w:szCs w:val="20"/>
-        </w:rPr>
-      </w:pPr>
-      <w:r>
-        <w:rPr>
           <w:rFonts w:ascii="Times New Roman" w:eastAsia="SimSun" w:hAnsi="Times New Roman" w:cs="Times New Roman" w:hint="eastAsia"/>
           <w:b/>
           <w:bCs/>
           <w:sz w:val="20"/>
           <w:szCs w:val="20"/>
         </w:rPr>
-        <w:t>Model evaluation and comparison</w:t>
-      </w:r>
+      </w:pPr>
       <w:r>
         <w:rPr>
           <w:rFonts w:ascii="Times New Roman" w:eastAsia="SimSun" w:hAnsi="Times New Roman" w:cs="Times New Roman" w:hint="eastAsia"/>
@@ -3013,6 +3536,16 @@
           <w:sz w:val="20"/>
           <w:szCs w:val="20"/>
         </w:rPr>
+        <w:t>Model evaluation and comparison</w:t>
+      </w:r>
+      <w:r>
+        <w:rPr>
+          <w:rFonts w:ascii="Times New Roman" w:eastAsia="SimSun" w:hAnsi="Times New Roman" w:cs="Times New Roman" w:hint="eastAsia"/>
+          <w:b/>
+          <w:bCs/>
+          <w:sz w:val="20"/>
+          <w:szCs w:val="20"/>
+        </w:rPr>
         <w:t xml:space="preserve"> </w:t>
       </w:r>
     </w:p>
@@ -3022,6 +3555,7 @@
         <w:spacing w:line="120" w:lineRule="auto"/>
         <w:jc w:val="left"/>
         <w:rPr>
+          <w:rFonts w:hint="eastAsia"/>
           <w:sz w:val="20"/>
           <w:szCs w:val="20"/>
         </w:rPr>
@@ -3187,21 +3721,21 @@
         <w:spacing w:line="120" w:lineRule="auto"/>
         <w:jc w:val="left"/>
         <w:rPr>
-          <w:rFonts w:ascii="Times New Roman" w:eastAsia="SimSun" w:hAnsi="Times New Roman" w:cs="Times New Roman"/>
-          <w:b/>
-          <w:bCs/>
-          <w:sz w:val="20"/>
-          <w:szCs w:val="20"/>
-        </w:rPr>
-      </w:pPr>
-      <w:r>
-        <w:rPr>
           <w:rFonts w:ascii="Times New Roman" w:eastAsia="SimSun" w:hAnsi="Times New Roman" w:cs="Times New Roman" w:hint="eastAsia"/>
           <w:b/>
           <w:bCs/>
           <w:sz w:val="20"/>
           <w:szCs w:val="20"/>
         </w:rPr>
+      </w:pPr>
+      <w:r>
+        <w:rPr>
+          <w:rFonts w:ascii="Times New Roman" w:eastAsia="SimSun" w:hAnsi="Times New Roman" w:cs="Times New Roman" w:hint="eastAsia"/>
+          <w:b/>
+          <w:bCs/>
+          <w:sz w:val="20"/>
+          <w:szCs w:val="20"/>
+        </w:rPr>
         <w:t>Feature importance</w:t>
       </w:r>
     </w:p>
@@ -3211,6 +3745,7 @@
         <w:spacing w:line="120" w:lineRule="auto"/>
         <w:jc w:val="center"/>
         <w:rPr>
+          <w:rFonts w:hint="eastAsia"/>
           <w:sz w:val="20"/>
           <w:szCs w:val="20"/>
         </w:rPr>
@@ -3411,7 +3946,39 @@
           <w:sz w:val="20"/>
           <w:szCs w:val="20"/>
         </w:rPr>
-        <w:t>Other influential factors include tax filer status, gender family structure and education level, all of which contribute meaningfully to income classification.</w:t>
+        <w:t>Other influential factors include tax filer status</w:t>
+      </w:r>
+      <w:r>
+        <w:rPr>
+          <w:rFonts w:ascii="Times New Roman" w:hAnsi="Times New Roman" w:cs="Times New Roman"/>
+          <w:sz w:val="20"/>
+          <w:szCs w:val="20"/>
+        </w:rPr>
+        <w:t xml:space="preserve">, </w:t>
+      </w:r>
+      <w:r>
+        <w:rPr>
+          <w:rFonts w:ascii="Times New Roman" w:hAnsi="Times New Roman" w:cs="Times New Roman"/>
+          <w:sz w:val="20"/>
+          <w:szCs w:val="20"/>
+        </w:rPr>
+        <w:t xml:space="preserve">gender </w:t>
+      </w:r>
+      <w:r>
+        <w:rPr>
+          <w:rFonts w:ascii="Times New Roman" w:hAnsi="Times New Roman" w:cs="Times New Roman"/>
+          <w:sz w:val="20"/>
+          <w:szCs w:val="20"/>
+        </w:rPr>
+        <w:t xml:space="preserve">family structure and </w:t>
+      </w:r>
+      <w:r>
+        <w:rPr>
+          <w:rFonts w:ascii="Times New Roman" w:hAnsi="Times New Roman" w:cs="Times New Roman"/>
+          <w:sz w:val="20"/>
+          <w:szCs w:val="20"/>
+        </w:rPr>
+        <w:t>education level, all of which contribute meaningfully to income classification.</w:t>
       </w:r>
     </w:p>
     <w:p>
@@ -3465,7 +4032,23 @@
           <w:sz w:val="20"/>
           <w:szCs w:val="20"/>
         </w:rPr>
-        <w:t xml:space="preserve">These characteristics highlight the main drivers of income disparity and directly inform Walmart’s strategy. Among the top 3 important features, age is straightforward to capture at account creation (date </w:t>
+        <w:t xml:space="preserve">These characteristics highlight the main drivers of income disparity and directly inform Walmart’s strategy. </w:t>
+      </w:r>
+      <w:r>
+        <w:rPr>
+          <w:rFonts w:ascii="Times New Roman" w:hAnsi="Times New Roman" w:cs="Times New Roman"/>
+          <w:sz w:val="20"/>
+          <w:szCs w:val="20"/>
+        </w:rPr>
+        <w:t>Among the top 3 important features, a</w:t>
+      </w:r>
+      <w:r>
+        <w:rPr>
+          <w:rFonts w:ascii="Times New Roman" w:hAnsi="Times New Roman" w:cs="Times New Roman"/>
+          <w:sz w:val="20"/>
+          <w:szCs w:val="20"/>
+        </w:rPr>
+        <w:t xml:space="preserve">ge is straightforward to capture at account creation (date </w:t>
       </w:r>
       <w:r>
         <w:rPr>
@@ -3474,7 +4057,23 @@
           <w:szCs w:val="20"/>
         </w:rPr>
         <w:lastRenderedPageBreak/>
-        <w:t xml:space="preserve">of birth). Weeks worked in a year can be roughly estimated from behavioral patterns, such as shopping frequency, consistency across months, and weekday versus weekend purchasing habits. By contrast, industry and occupation are far harder to observe directly. While purchase history may offer some clues, accuracy is very limited. </w:t>
+        <w:t xml:space="preserve">of birth). Weeks worked in a year can be roughly estimated from behavioral patterns, such as shopping frequency, consistency across months, and weekday versus weekend purchasing habits. By contrast, industry and occupation are far harder to observe directly. While purchase history may offer some clues, accuracy is </w:t>
+      </w:r>
+      <w:r>
+        <w:rPr>
+          <w:rFonts w:ascii="Times New Roman" w:hAnsi="Times New Roman" w:cs="Times New Roman"/>
+          <w:sz w:val="20"/>
+          <w:szCs w:val="20"/>
+        </w:rPr>
+        <w:t xml:space="preserve">very </w:t>
+      </w:r>
+      <w:r>
+        <w:rPr>
+          <w:rFonts w:ascii="Times New Roman" w:hAnsi="Times New Roman" w:cs="Times New Roman"/>
+          <w:sz w:val="20"/>
+          <w:szCs w:val="20"/>
+        </w:rPr>
+        <w:t xml:space="preserve">limited. </w:t>
       </w:r>
     </w:p>
     <w:p>
@@ -3603,7 +4202,7 @@
         <w:spacing w:line="120" w:lineRule="auto"/>
         <w:jc w:val="left"/>
         <w:rPr>
-          <w:rFonts w:ascii="Times New Roman" w:hAnsi="Times New Roman" w:cs="Times New Roman"/>
+          <w:rFonts w:ascii="Times New Roman" w:hAnsi="Times New Roman" w:cs="Times New Roman" w:hint="eastAsia"/>
           <w:b/>
           <w:bCs/>
           <w:sz w:val="24"/>
@@ -3713,7 +4312,15 @@
           <w:sz w:val="20"/>
           <w:szCs w:val="20"/>
         </w:rPr>
-        <w:t>Missing data: replace all the “?” to nan (we will use one-hot code later to produce a label for it)</w:t>
+        <w:t>Missing data:</w:t>
+      </w:r>
+      <w:r>
+        <w:rPr>
+          <w:rFonts w:ascii="Times New Roman" w:hAnsi="Times New Roman" w:cs="Times New Roman"/>
+          <w:sz w:val="20"/>
+          <w:szCs w:val="20"/>
+        </w:rPr>
+        <w:t xml:space="preserve"> replace all the “?” to nan (we will use one-hot code later to produce a label for it)</w:t>
       </w:r>
       <w:r>
         <w:rPr>
@@ -3793,7 +4400,15 @@
           <w:sz w:val="20"/>
           <w:szCs w:val="20"/>
         </w:rPr>
-        <w:t>Numerical data: Scaling numeric features to prevent high-magnitude variables from dominating K-means distance calculations.</w:t>
+        <w:t xml:space="preserve">Numerical data: </w:t>
+      </w:r>
+      <w:r>
+        <w:rPr>
+          <w:rFonts w:ascii="Times New Roman" w:hAnsi="Times New Roman" w:cs="Times New Roman"/>
+          <w:sz w:val="20"/>
+          <w:szCs w:val="20"/>
+        </w:rPr>
+        <w:t>Scaling numeric features to prevent high-magnitude variables from dominating K-means distance calculations.</w:t>
       </w:r>
     </w:p>
     <w:p>
@@ -3880,7 +4495,23 @@
           <w:sz w:val="20"/>
           <w:szCs w:val="20"/>
         </w:rPr>
-        <w:t xml:space="preserve"> are used in this case. K-means automatically groups data into K clusters by repeatedly assigning each item to its nearest center and updating centers to the group average, making items within a group very similar and items in different groups less similar, which can be a very good methods for us to get customer segmentation.</w:t>
+        <w:t xml:space="preserve"> are used in this case. </w:t>
+      </w:r>
+      <w:r>
+        <w:rPr>
+          <w:rFonts w:ascii="Times New Roman" w:hAnsi="Times New Roman" w:cs="Times New Roman"/>
+          <w:sz w:val="20"/>
+          <w:szCs w:val="20"/>
+        </w:rPr>
+        <w:t>K-means automatically groups data into K clusters by repeatedly assigning each item to its nearest center and updating centers to the group average, making items within a group very similar and items in different groups less similar</w:t>
+      </w:r>
+      <w:r>
+        <w:rPr>
+          <w:rFonts w:ascii="Times New Roman" w:hAnsi="Times New Roman" w:cs="Times New Roman"/>
+          <w:sz w:val="20"/>
+          <w:szCs w:val="20"/>
+        </w:rPr>
+        <w:t>, which can be a very good methods for us to get customer segmentation.</w:t>
       </w:r>
       <w:r>
         <w:rPr>
@@ -3918,7 +4549,15 @@
           <w:sz w:val="20"/>
           <w:szCs w:val="20"/>
         </w:rPr>
-        <w:t xml:space="preserve">To tune the K-means model and avoid poor clustering, we will test different numbers of clusters, select the option with the highest silhouette score, and manually check whether the clusters are meaningful for business use. </w:t>
+        <w:t>To tune the K-means model and avoid poor clustering, we will test different numbers of clusters, select the option with the highest silhouette score, and manually check whether the clusters are meaningful for business use.</w:t>
+      </w:r>
+      <w:r>
+        <w:rPr>
+          <w:rFonts w:ascii="Times New Roman" w:hAnsi="Times New Roman" w:cs="Times New Roman"/>
+          <w:sz w:val="20"/>
+          <w:szCs w:val="20"/>
+        </w:rPr>
+        <w:t xml:space="preserve"> </w:t>
       </w:r>
     </w:p>
     <w:p>
@@ -3939,7 +4578,7 @@
         <w:spacing w:line="120" w:lineRule="auto"/>
         <w:jc w:val="left"/>
         <w:rPr>
-          <w:rFonts w:ascii="Times New Roman" w:hAnsi="Times New Roman" w:cs="Times New Roman"/>
+          <w:rFonts w:ascii="Times New Roman" w:hAnsi="Times New Roman" w:cs="Times New Roman" w:hint="eastAsia"/>
           <w:sz w:val="20"/>
           <w:szCs w:val="20"/>
         </w:rPr>
@@ -3990,7 +4629,15 @@
           <w:sz w:val="20"/>
           <w:szCs w:val="20"/>
         </w:rPr>
-        <w:t xml:space="preserve">ning segmentation, we </w:t>
+        <w:t>ning</w:t>
+      </w:r>
+      <w:r>
+        <w:rPr>
+          <w:rFonts w:ascii="Times New Roman" w:hAnsi="Times New Roman" w:cs="Times New Roman"/>
+          <w:sz w:val="20"/>
+          <w:szCs w:val="20"/>
+        </w:rPr>
+        <w:t xml:space="preserve"> segmentation, we </w:t>
       </w:r>
       <w:r>
         <w:rPr>
@@ -4143,7 +4790,7 @@
         <w:spacing w:line="120" w:lineRule="auto"/>
         <w:jc w:val="left"/>
         <w:rPr>
-          <w:rFonts w:ascii="SimSun" w:eastAsia="SimSun" w:hAnsi="SimSun" w:cs="SimSun"/>
+          <w:rFonts w:ascii="SimSun" w:eastAsia="SimSun" w:hAnsi="SimSun" w:cs="SimSun" w:hint="eastAsia"/>
           <w:kern w:val="0"/>
           <w:sz w:val="20"/>
           <w:szCs w:val="20"/>
@@ -4268,31 +4915,7 @@
           <w:sz w:val="20"/>
           <w:szCs w:val="20"/>
         </w:rPr>
-        <w:t xml:space="preserve">To improve interpretability, we binned working hours and age and applied the dataset’s original weights to better reflect real-world population distributions. Upon review, we found clusters 1 and 4 were very similar, both representing the </w:t>
-      </w:r>
-      <w:r>
-        <w:rPr>
-          <w:rFonts w:ascii="Times New Roman" w:hAnsi="Times New Roman" w:cs="Times New Roman" w:hint="eastAsia"/>
-          <w:sz w:val="20"/>
-          <w:szCs w:val="20"/>
-        </w:rPr>
-        <w:t>s</w:t>
-      </w:r>
-      <w:r>
-        <w:rPr>
-          <w:rFonts w:ascii="Times New Roman" w:hAnsi="Times New Roman" w:cs="Times New Roman"/>
-          <w:sz w:val="20"/>
-          <w:szCs w:val="20"/>
-        </w:rPr>
-        <w:t>ame group</w:t>
-      </w:r>
-      <w:r>
-        <w:rPr>
-          <w:rFonts w:ascii="Times New Roman" w:hAnsi="Times New Roman" w:cs="Times New Roman"/>
-          <w:sz w:val="20"/>
-          <w:szCs w:val="20"/>
-        </w:rPr>
-        <w:t>, so we merged them to avoid redundancy.</w:t>
+        <w:t>To improve interpretability, we binned working hours and age and applied the dataset’s original weights to better reflect real-world population distributions. Upon review, we found clusters 1 and 4 were very similar, both representing the Armed Forces, so we merged them to avoid redundancy.</w:t>
       </w:r>
       <w:r>
         <w:rPr>
@@ -7150,7 +7773,6 @@
   <w:style w:type="character" w:default="1" w:styleId="DefaultParagraphFont">
     <w:name w:val="Default Paragraph Font"/>
     <w:uiPriority w:val="1"/>
-    <w:semiHidden/>
     <w:unhideWhenUsed/>
   </w:style>
   <w:style w:type="table" w:default="1" w:styleId="TableNormal">
